--- a/GameList.docx
+++ b/GameList.docx
@@ -43,7 +43,6 @@
           <w:sz w:val="28"/>
           <w:szCs w:val="28"/>
           <w:shd w:val="clear" w:color="auto" w:fill="FFFFFF"/>
-          <w:lang w:val="en-US"/>
         </w:rPr>
       </w:pPr>
       <w:r>
@@ -67,7 +66,6 @@
           <w:sz w:val="28"/>
           <w:szCs w:val="28"/>
           <w:shd w:val="clear" w:color="auto" w:fill="FFFFFF"/>
-          <w:lang w:val="en-US"/>
         </w:rPr>
         <w:t>3</w:t>
       </w:r>
@@ -84,7 +82,6 @@
           <w:sz w:val="28"/>
           <w:szCs w:val="28"/>
           <w:shd w:val="clear" w:color="auto" w:fill="FFFFFF"/>
-          <w:lang w:val="en-US"/>
         </w:rPr>
       </w:pPr>
     </w:p>
@@ -148,31 +145,7 @@
           <w:sz w:val="28"/>
           <w:szCs w:val="28"/>
         </w:rPr>
-        <w:t>В</w:t>
-      </w:r>
-      <w:r>
-        <w:rPr>
-          <w:color w:val="000000"/>
-          <w:sz w:val="28"/>
-          <w:szCs w:val="28"/>
-        </w:rPr>
-        <w:t>сю сознательную жизнь я играю в игры. С самого раннего детства, сидя на ковре перед “пузатым” телевизором и держа в руках геймпад от PlayStation 1, я находился в совершенно другой реальности</w:t>
-      </w:r>
-      <w:r>
-        <w:rPr>
-          <w:color w:val="000000"/>
-          <w:sz w:val="28"/>
-          <w:szCs w:val="28"/>
-        </w:rPr>
-        <w:t>, в которой</w:t>
-      </w:r>
-      <w:r>
-        <w:rPr>
-          <w:color w:val="000000"/>
-          <w:sz w:val="28"/>
-          <w:szCs w:val="28"/>
-        </w:rPr>
-        <w:t xml:space="preserve"> самые смелые человеческие фантазии становятся реальными. Я становился спасителем мира, древнегреческим героем, исследовал космос, путешествовал по различным мирам, видел прошлое и будущее. </w:t>
+        <w:t>Всю сознательную жизнь я играю в игры. С самого раннего детства, сидя на ковре перед “пузатым” телевизором и держа в руках геймпад от PlayStation 1, я находился в совершенно другой реальности, в которой самые смелые человеческие фантазии становятся реальными. Я становился спасителем мира, древнегреческим героем, исследовал космос, путешествовал по различным мирам, видел прошлое и будущее. </w:t>
       </w:r>
     </w:p>
     <w:p>
@@ -228,13 +201,31 @@
           <w:szCs w:val="28"/>
         </w:rPr>
       </w:pPr>
-      <w:r>
-        <w:rPr>
-          <w:sz w:val="28"/>
-          <w:szCs w:val="28"/>
-        </w:rPr>
-        <w:t>Herc’s Adventures</w:t>
-      </w:r>
+      <w:proofErr w:type="spellStart"/>
+      <w:r>
+        <w:rPr>
+          <w:sz w:val="28"/>
+          <w:szCs w:val="28"/>
+        </w:rPr>
+        <w:t>Herc’s</w:t>
+      </w:r>
+      <w:proofErr w:type="spellEnd"/>
+      <w:r>
+        <w:rPr>
+          <w:sz w:val="28"/>
+          <w:szCs w:val="28"/>
+        </w:rPr>
+        <w:t xml:space="preserve"> </w:t>
+      </w:r>
+      <w:proofErr w:type="spellStart"/>
+      <w:r>
+        <w:rPr>
+          <w:sz w:val="28"/>
+          <w:szCs w:val="28"/>
+        </w:rPr>
+        <w:t>Adventures</w:t>
+      </w:r>
+      <w:proofErr w:type="spellEnd"/>
       <w:r>
         <w:rPr>
           <w:sz w:val="28"/>
@@ -259,12 +250,37 @@
           <w:szCs w:val="28"/>
         </w:rPr>
       </w:pPr>
-      <w:r>
-        <w:rPr>
-          <w:sz w:val="28"/>
-          <w:szCs w:val="28"/>
-        </w:rPr>
-        <w:t>Spyro the Dragon</w:t>
+      <w:proofErr w:type="spellStart"/>
+      <w:r>
+        <w:rPr>
+          <w:sz w:val="28"/>
+          <w:szCs w:val="28"/>
+        </w:rPr>
+        <w:t>Spyro</w:t>
+      </w:r>
+      <w:proofErr w:type="spellEnd"/>
+      <w:r>
+        <w:rPr>
+          <w:sz w:val="28"/>
+          <w:szCs w:val="28"/>
+        </w:rPr>
+        <w:t xml:space="preserve"> </w:t>
+      </w:r>
+      <w:proofErr w:type="spellStart"/>
+      <w:r>
+        <w:rPr>
+          <w:sz w:val="28"/>
+          <w:szCs w:val="28"/>
+        </w:rPr>
+        <w:t>the</w:t>
+      </w:r>
+      <w:proofErr w:type="spellEnd"/>
+      <w:r>
+        <w:rPr>
+          <w:sz w:val="28"/>
+          <w:szCs w:val="28"/>
+        </w:rPr>
+        <w:t xml:space="preserve"> Dragon</w:t>
       </w:r>
       <w:r>
         <w:rPr>
@@ -290,6 +306,7 @@
           <w:szCs w:val="28"/>
         </w:rPr>
       </w:pPr>
+      <w:proofErr w:type="spellStart"/>
       <w:r>
         <w:rPr>
           <w:sz w:val="28"/>
@@ -297,6 +314,7 @@
         </w:rPr>
         <w:t>Diablo</w:t>
       </w:r>
+      <w:proofErr w:type="spellEnd"/>
       <w:r>
         <w:rPr>
           <w:sz w:val="28"/>
@@ -321,12 +339,21 @@
           <w:szCs w:val="28"/>
         </w:rPr>
       </w:pPr>
-      <w:r>
-        <w:rPr>
-          <w:sz w:val="28"/>
-          <w:szCs w:val="28"/>
-        </w:rPr>
-        <w:t>Syphon Filter</w:t>
+      <w:proofErr w:type="spellStart"/>
+      <w:r>
+        <w:rPr>
+          <w:sz w:val="28"/>
+          <w:szCs w:val="28"/>
+        </w:rPr>
+        <w:t>Syphon</w:t>
+      </w:r>
+      <w:proofErr w:type="spellEnd"/>
+      <w:r>
+        <w:rPr>
+          <w:sz w:val="28"/>
+          <w:szCs w:val="28"/>
+        </w:rPr>
+        <w:t xml:space="preserve"> Filter</w:t>
       </w:r>
       <w:r>
         <w:rPr>
@@ -352,13 +379,47 @@
           <w:szCs w:val="28"/>
         </w:rPr>
       </w:pPr>
-      <w:r>
-        <w:rPr>
-          <w:sz w:val="28"/>
-          <w:szCs w:val="28"/>
-        </w:rPr>
-        <w:t>Medal of Honor</w:t>
-      </w:r>
+      <w:proofErr w:type="spellStart"/>
+      <w:r>
+        <w:rPr>
+          <w:sz w:val="28"/>
+          <w:szCs w:val="28"/>
+        </w:rPr>
+        <w:t>Medal</w:t>
+      </w:r>
+      <w:proofErr w:type="spellEnd"/>
+      <w:r>
+        <w:rPr>
+          <w:sz w:val="28"/>
+          <w:szCs w:val="28"/>
+        </w:rPr>
+        <w:t xml:space="preserve"> </w:t>
+      </w:r>
+      <w:proofErr w:type="spellStart"/>
+      <w:r>
+        <w:rPr>
+          <w:sz w:val="28"/>
+          <w:szCs w:val="28"/>
+        </w:rPr>
+        <w:t>of</w:t>
+      </w:r>
+      <w:proofErr w:type="spellEnd"/>
+      <w:r>
+        <w:rPr>
+          <w:sz w:val="28"/>
+          <w:szCs w:val="28"/>
+        </w:rPr>
+        <w:t xml:space="preserve"> </w:t>
+      </w:r>
+      <w:proofErr w:type="spellStart"/>
+      <w:r>
+        <w:rPr>
+          <w:sz w:val="28"/>
+          <w:szCs w:val="28"/>
+        </w:rPr>
+        <w:t>Honor</w:t>
+      </w:r>
+      <w:proofErr w:type="spellEnd"/>
       <w:r>
         <w:rPr>
           <w:sz w:val="28"/>
@@ -391,13 +452,31 @@
           <w:szCs w:val="28"/>
         </w:rPr>
       </w:pPr>
-      <w:r>
-        <w:rPr>
-          <w:sz w:val="28"/>
-          <w:szCs w:val="28"/>
-        </w:rPr>
-        <w:t>Crash Bandicoot</w:t>
-      </w:r>
+      <w:proofErr w:type="spellStart"/>
+      <w:r>
+        <w:rPr>
+          <w:sz w:val="28"/>
+          <w:szCs w:val="28"/>
+        </w:rPr>
+        <w:t>Crash</w:t>
+      </w:r>
+      <w:proofErr w:type="spellEnd"/>
+      <w:r>
+        <w:rPr>
+          <w:sz w:val="28"/>
+          <w:szCs w:val="28"/>
+        </w:rPr>
+        <w:t xml:space="preserve"> </w:t>
+      </w:r>
+      <w:proofErr w:type="spellStart"/>
+      <w:r>
+        <w:rPr>
+          <w:sz w:val="28"/>
+          <w:szCs w:val="28"/>
+        </w:rPr>
+        <w:t>Bandicoot</w:t>
+      </w:r>
+      <w:proofErr w:type="spellEnd"/>
       <w:r>
         <w:rPr>
           <w:sz w:val="28"/>
@@ -517,12 +596,37 @@
           <w:szCs w:val="28"/>
         </w:rPr>
       </w:pPr>
-      <w:r>
-        <w:rPr>
-          <w:sz w:val="28"/>
-          <w:szCs w:val="28"/>
-        </w:rPr>
-        <w:t>Earthworm Jim 2</w:t>
+      <w:proofErr w:type="spellStart"/>
+      <w:r>
+        <w:rPr>
+          <w:sz w:val="28"/>
+          <w:szCs w:val="28"/>
+        </w:rPr>
+        <w:t>Earthworm</w:t>
+      </w:r>
+      <w:proofErr w:type="spellEnd"/>
+      <w:r>
+        <w:rPr>
+          <w:sz w:val="28"/>
+          <w:szCs w:val="28"/>
+        </w:rPr>
+        <w:t xml:space="preserve"> </w:t>
+      </w:r>
+      <w:proofErr w:type="spellStart"/>
+      <w:r>
+        <w:rPr>
+          <w:sz w:val="28"/>
+          <w:szCs w:val="28"/>
+        </w:rPr>
+        <w:t>Jim</w:t>
+      </w:r>
+      <w:proofErr w:type="spellEnd"/>
+      <w:r>
+        <w:rPr>
+          <w:sz w:val="28"/>
+          <w:szCs w:val="28"/>
+        </w:rPr>
+        <w:t xml:space="preserve"> 2</w:t>
       </w:r>
       <w:r>
         <w:rPr>
@@ -548,12 +652,37 @@
           <w:szCs w:val="28"/>
         </w:rPr>
       </w:pPr>
-      <w:r>
-        <w:rPr>
-          <w:sz w:val="28"/>
-          <w:szCs w:val="28"/>
-        </w:rPr>
-        <w:t>Hogs of War</w:t>
+      <w:proofErr w:type="spellStart"/>
+      <w:r>
+        <w:rPr>
+          <w:sz w:val="28"/>
+          <w:szCs w:val="28"/>
+        </w:rPr>
+        <w:t>Hogs</w:t>
+      </w:r>
+      <w:proofErr w:type="spellEnd"/>
+      <w:r>
+        <w:rPr>
+          <w:sz w:val="28"/>
+          <w:szCs w:val="28"/>
+        </w:rPr>
+        <w:t xml:space="preserve"> </w:t>
+      </w:r>
+      <w:proofErr w:type="spellStart"/>
+      <w:r>
+        <w:rPr>
+          <w:sz w:val="28"/>
+          <w:szCs w:val="28"/>
+        </w:rPr>
+        <w:t>of</w:t>
+      </w:r>
+      <w:proofErr w:type="spellEnd"/>
+      <w:r>
+        <w:rPr>
+          <w:sz w:val="28"/>
+          <w:szCs w:val="28"/>
+        </w:rPr>
+        <w:t xml:space="preserve"> War</w:t>
       </w:r>
       <w:r>
         <w:rPr>
@@ -571,7 +700,7 @@
           <w:ilvl w:val="0"/>
           <w:numId w:val="1"/>
         </w:numPr>
-        <w:spacing w:before="0" w:beforeAutospacing="0" w:after="0" w:afterAutospacing="0"/>
+        <w:spacing w:before="0" w:beforeAutospacing="0" w:after="240" w:afterAutospacing="0"/>
         <w:ind w:left="0" w:firstLine="851"/>
         <w:jc w:val="both"/>
         <w:rPr>
@@ -584,7 +713,23 @@
           <w:sz w:val="28"/>
           <w:szCs w:val="28"/>
         </w:rPr>
-        <w:t>Metal Slug X</w:t>
+        <w:t xml:space="preserve">Metal </w:t>
+      </w:r>
+      <w:proofErr w:type="spellStart"/>
+      <w:r>
+        <w:rPr>
+          <w:sz w:val="28"/>
+          <w:szCs w:val="28"/>
+        </w:rPr>
+        <w:t>Slug</w:t>
+      </w:r>
+      <w:proofErr w:type="spellEnd"/>
+      <w:r>
+        <w:rPr>
+          <w:sz w:val="28"/>
+          <w:szCs w:val="28"/>
+        </w:rPr>
+        <w:t xml:space="preserve"> X</w:t>
       </w:r>
       <w:r>
         <w:rPr>
@@ -601,21 +746,904 @@
         <w:ind w:firstLine="851"/>
         <w:rPr>
           <w:rFonts w:ascii="Times New Roman" w:hAnsi="Times New Roman" w:cs="Times New Roman"/>
-          <w:color w:val="auto"/>
-          <w:sz w:val="28"/>
-          <w:szCs w:val="28"/>
-          <w:shd w:val="clear" w:color="auto" w:fill="FFFFFF"/>
-        </w:rPr>
-      </w:pPr>
-    </w:p>
-    <w:p>
-      <w:pPr>
-        <w:rPr>
-          <w:rFonts w:ascii="Times New Roman" w:hAnsi="Times New Roman" w:cs="Times New Roman"/>
-          <w:sz w:val="28"/>
-          <w:szCs w:val="28"/>
-        </w:rPr>
-      </w:pPr>
+          <w:sz w:val="28"/>
+          <w:szCs w:val="28"/>
+        </w:rPr>
+      </w:pPr>
+      <w:r>
+        <w:rPr>
+          <w:rFonts w:ascii="Times New Roman" w:hAnsi="Times New Roman" w:cs="Times New Roman"/>
+          <w:sz w:val="28"/>
+          <w:szCs w:val="28"/>
+        </w:rPr>
+        <w:t>В детстве игры научили меня проигрывать, заставляли работать над ошибками и достигать поставленных целей! Игры позволили мне испытать огромный спектр человеческих эмоций: от раздражения до приходящего за ним восторга и удовлетворения. Кооперативные игры научили меня работать в команде, ставить интересы своих родных и друзей выше своих. Наверное, прозвучит глупо, но игры повлияли на становление моей личности.</w:t>
+      </w:r>
+    </w:p>
+    <w:p>
+      <w:pPr>
+        <w:spacing w:after="0"/>
+        <w:ind w:firstLine="851"/>
+        <w:rPr>
+          <w:rFonts w:ascii="Times New Roman" w:hAnsi="Times New Roman" w:cs="Times New Roman"/>
+          <w:sz w:val="28"/>
+          <w:szCs w:val="28"/>
+        </w:rPr>
+      </w:pPr>
+      <w:r>
+        <w:rPr>
+          <w:rFonts w:ascii="Times New Roman" w:hAnsi="Times New Roman" w:cs="Times New Roman"/>
+          <w:sz w:val="28"/>
+          <w:szCs w:val="28"/>
+        </w:rPr>
+        <w:t>В возрасте 11 лет мне подарили первый компьютер, конечно же, для учебы и мир видеоигр заиграл новыми красками. Мои любимые проекты для персонального компьютера:</w:t>
+      </w:r>
+    </w:p>
+    <w:p>
+      <w:pPr>
+        <w:pStyle w:val="a4"/>
+        <w:numPr>
+          <w:ilvl w:val="0"/>
+          <w:numId w:val="1"/>
+        </w:numPr>
+        <w:spacing w:after="0"/>
+        <w:ind w:left="0" w:firstLine="851"/>
+        <w:rPr>
+          <w:rFonts w:ascii="Times New Roman" w:hAnsi="Times New Roman" w:cs="Times New Roman"/>
+          <w:sz w:val="28"/>
+          <w:szCs w:val="28"/>
+        </w:rPr>
+      </w:pPr>
+      <w:r>
+        <w:rPr>
+          <w:rFonts w:ascii="Times New Roman" w:hAnsi="Times New Roman" w:cs="Times New Roman"/>
+          <w:sz w:val="28"/>
+          <w:szCs w:val="28"/>
+          <w:lang w:val="en-US"/>
+        </w:rPr>
+        <w:t>H</w:t>
+      </w:r>
+      <w:proofErr w:type="spellStart"/>
+      <w:r>
+        <w:rPr>
+          <w:rFonts w:ascii="Times New Roman" w:hAnsi="Times New Roman" w:cs="Times New Roman"/>
+          <w:sz w:val="28"/>
+          <w:szCs w:val="28"/>
+        </w:rPr>
+        <w:t>alf</w:t>
+      </w:r>
+      <w:proofErr w:type="spellEnd"/>
+      <w:r>
+        <w:rPr>
+          <w:rFonts w:ascii="Times New Roman" w:hAnsi="Times New Roman" w:cs="Times New Roman"/>
+          <w:sz w:val="28"/>
+          <w:szCs w:val="28"/>
+        </w:rPr>
+        <w:t xml:space="preserve"> </w:t>
+      </w:r>
+      <w:r>
+        <w:rPr>
+          <w:rFonts w:ascii="Times New Roman" w:hAnsi="Times New Roman" w:cs="Times New Roman"/>
+          <w:sz w:val="28"/>
+          <w:szCs w:val="28"/>
+          <w:lang w:val="en-US"/>
+        </w:rPr>
+        <w:t>L</w:t>
+      </w:r>
+      <w:proofErr w:type="spellStart"/>
+      <w:r>
+        <w:rPr>
+          <w:rFonts w:ascii="Times New Roman" w:hAnsi="Times New Roman" w:cs="Times New Roman"/>
+          <w:sz w:val="28"/>
+          <w:szCs w:val="28"/>
+        </w:rPr>
+        <w:t>ife</w:t>
+      </w:r>
+      <w:proofErr w:type="spellEnd"/>
+      <w:r>
+        <w:rPr>
+          <w:rFonts w:ascii="Times New Roman" w:hAnsi="Times New Roman" w:cs="Times New Roman"/>
+          <w:sz w:val="28"/>
+          <w:szCs w:val="28"/>
+        </w:rPr>
+        <w:t xml:space="preserve"> 2</w:t>
+      </w:r>
+      <w:r>
+        <w:rPr>
+          <w:rFonts w:ascii="Times New Roman" w:hAnsi="Times New Roman" w:cs="Times New Roman"/>
+          <w:sz w:val="28"/>
+          <w:szCs w:val="28"/>
+          <w:lang w:val="en-US"/>
+        </w:rPr>
+        <w:t>;</w:t>
+      </w:r>
+    </w:p>
+    <w:p>
+      <w:pPr>
+        <w:pStyle w:val="a4"/>
+        <w:numPr>
+          <w:ilvl w:val="0"/>
+          <w:numId w:val="1"/>
+        </w:numPr>
+        <w:spacing w:after="0"/>
+        <w:ind w:left="0" w:firstLine="851"/>
+        <w:rPr>
+          <w:rFonts w:ascii="Times New Roman" w:hAnsi="Times New Roman" w:cs="Times New Roman"/>
+          <w:sz w:val="28"/>
+          <w:szCs w:val="28"/>
+        </w:rPr>
+      </w:pPr>
+      <w:r>
+        <w:rPr>
+          <w:rFonts w:ascii="Times New Roman" w:hAnsi="Times New Roman" w:cs="Times New Roman"/>
+          <w:sz w:val="28"/>
+          <w:szCs w:val="28"/>
+          <w:lang w:val="en-US"/>
+        </w:rPr>
+        <w:t>Quake 3 Arena;</w:t>
+      </w:r>
+    </w:p>
+    <w:p>
+      <w:pPr>
+        <w:pStyle w:val="a4"/>
+        <w:numPr>
+          <w:ilvl w:val="0"/>
+          <w:numId w:val="1"/>
+        </w:numPr>
+        <w:spacing w:after="0"/>
+        <w:ind w:left="0" w:firstLine="851"/>
+        <w:rPr>
+          <w:rFonts w:ascii="Times New Roman" w:hAnsi="Times New Roman" w:cs="Times New Roman"/>
+          <w:sz w:val="28"/>
+          <w:szCs w:val="28"/>
+        </w:rPr>
+      </w:pPr>
+      <w:r>
+        <w:rPr>
+          <w:rFonts w:ascii="Times New Roman" w:hAnsi="Times New Roman" w:cs="Times New Roman"/>
+          <w:sz w:val="28"/>
+          <w:szCs w:val="28"/>
+          <w:lang w:val="en-US"/>
+        </w:rPr>
+        <w:t>Portal 2;</w:t>
+      </w:r>
+    </w:p>
+    <w:p>
+      <w:pPr>
+        <w:pStyle w:val="a4"/>
+        <w:numPr>
+          <w:ilvl w:val="0"/>
+          <w:numId w:val="1"/>
+        </w:numPr>
+        <w:spacing w:after="0"/>
+        <w:ind w:left="0" w:firstLine="851"/>
+        <w:rPr>
+          <w:rFonts w:ascii="Times New Roman" w:hAnsi="Times New Roman" w:cs="Times New Roman"/>
+          <w:sz w:val="28"/>
+          <w:szCs w:val="28"/>
+        </w:rPr>
+      </w:pPr>
+      <w:r>
+        <w:rPr>
+          <w:rFonts w:ascii="Times New Roman" w:hAnsi="Times New Roman" w:cs="Times New Roman"/>
+          <w:sz w:val="28"/>
+          <w:szCs w:val="28"/>
+        </w:rPr>
+        <w:t>F</w:t>
+      </w:r>
+      <w:proofErr w:type="spellStart"/>
+      <w:r>
+        <w:rPr>
+          <w:rFonts w:ascii="Times New Roman" w:hAnsi="Times New Roman" w:cs="Times New Roman"/>
+          <w:sz w:val="28"/>
+          <w:szCs w:val="28"/>
+          <w:lang w:val="en-US"/>
+        </w:rPr>
+        <w:t>allOut</w:t>
+      </w:r>
+      <w:proofErr w:type="spellEnd"/>
+      <w:r>
+        <w:rPr>
+          <w:rFonts w:ascii="Times New Roman" w:hAnsi="Times New Roman" w:cs="Times New Roman"/>
+          <w:sz w:val="28"/>
+          <w:szCs w:val="28"/>
+          <w:lang w:val="en-US"/>
+        </w:rPr>
+        <w:t xml:space="preserve"> 3;</w:t>
+      </w:r>
+    </w:p>
+    <w:p>
+      <w:pPr>
+        <w:pStyle w:val="a4"/>
+        <w:numPr>
+          <w:ilvl w:val="0"/>
+          <w:numId w:val="1"/>
+        </w:numPr>
+        <w:spacing w:after="0"/>
+        <w:ind w:left="0" w:firstLine="851"/>
+        <w:rPr>
+          <w:rFonts w:ascii="Times New Roman" w:hAnsi="Times New Roman" w:cs="Times New Roman"/>
+          <w:sz w:val="28"/>
+          <w:szCs w:val="28"/>
+        </w:rPr>
+      </w:pPr>
+      <w:r>
+        <w:rPr>
+          <w:rFonts w:ascii="Times New Roman" w:hAnsi="Times New Roman" w:cs="Times New Roman"/>
+          <w:sz w:val="28"/>
+          <w:szCs w:val="28"/>
+          <w:lang w:val="en-US"/>
+        </w:rPr>
+        <w:t>Fable;</w:t>
+      </w:r>
+    </w:p>
+    <w:p>
+      <w:pPr>
+        <w:pStyle w:val="a4"/>
+        <w:numPr>
+          <w:ilvl w:val="0"/>
+          <w:numId w:val="1"/>
+        </w:numPr>
+        <w:spacing w:after="0"/>
+        <w:ind w:left="0" w:firstLine="851"/>
+        <w:rPr>
+          <w:rFonts w:ascii="Times New Roman" w:hAnsi="Times New Roman" w:cs="Times New Roman"/>
+          <w:sz w:val="28"/>
+          <w:szCs w:val="28"/>
+        </w:rPr>
+      </w:pPr>
+      <w:proofErr w:type="spellStart"/>
+      <w:r>
+        <w:rPr>
+          <w:rFonts w:ascii="Times New Roman" w:hAnsi="Times New Roman" w:cs="Times New Roman"/>
+          <w:sz w:val="28"/>
+          <w:szCs w:val="28"/>
+          <w:lang w:val="en-US"/>
+        </w:rPr>
+        <w:t>Dibalo</w:t>
+      </w:r>
+      <w:proofErr w:type="spellEnd"/>
+      <w:r>
+        <w:rPr>
+          <w:rFonts w:ascii="Times New Roman" w:hAnsi="Times New Roman" w:cs="Times New Roman"/>
+          <w:sz w:val="28"/>
+          <w:szCs w:val="28"/>
+          <w:lang w:val="en-US"/>
+        </w:rPr>
+        <w:t xml:space="preserve"> (2,3);</w:t>
+      </w:r>
+    </w:p>
+    <w:p>
+      <w:pPr>
+        <w:pStyle w:val="a4"/>
+        <w:numPr>
+          <w:ilvl w:val="0"/>
+          <w:numId w:val="1"/>
+        </w:numPr>
+        <w:spacing w:after="0"/>
+        <w:ind w:left="0" w:firstLine="851"/>
+        <w:rPr>
+          <w:rFonts w:ascii="Times New Roman" w:hAnsi="Times New Roman" w:cs="Times New Roman"/>
+          <w:sz w:val="28"/>
+          <w:szCs w:val="28"/>
+        </w:rPr>
+      </w:pPr>
+      <w:proofErr w:type="spellStart"/>
+      <w:r>
+        <w:rPr>
+          <w:rFonts w:ascii="Times New Roman" w:hAnsi="Times New Roman" w:cs="Times New Roman"/>
+          <w:sz w:val="28"/>
+          <w:szCs w:val="28"/>
+        </w:rPr>
+        <w:t>Deus</w:t>
+      </w:r>
+      <w:proofErr w:type="spellEnd"/>
+      <w:r>
+        <w:rPr>
+          <w:rFonts w:ascii="Times New Roman" w:hAnsi="Times New Roman" w:cs="Times New Roman"/>
+          <w:sz w:val="28"/>
+          <w:szCs w:val="28"/>
+        </w:rPr>
+        <w:t xml:space="preserve"> </w:t>
+      </w:r>
+      <w:proofErr w:type="spellStart"/>
+      <w:r>
+        <w:rPr>
+          <w:rFonts w:ascii="Times New Roman" w:hAnsi="Times New Roman" w:cs="Times New Roman"/>
+          <w:sz w:val="28"/>
+          <w:szCs w:val="28"/>
+        </w:rPr>
+        <w:t>Ex</w:t>
+      </w:r>
+      <w:proofErr w:type="spellEnd"/>
+      <w:r>
+        <w:rPr>
+          <w:rFonts w:ascii="Times New Roman" w:hAnsi="Times New Roman" w:cs="Times New Roman"/>
+          <w:sz w:val="28"/>
+          <w:szCs w:val="28"/>
+        </w:rPr>
+        <w:t>: Human Revolution</w:t>
+      </w:r>
+    </w:p>
+    <w:p>
+      <w:pPr>
+        <w:pStyle w:val="a4"/>
+        <w:numPr>
+          <w:ilvl w:val="0"/>
+          <w:numId w:val="1"/>
+        </w:numPr>
+        <w:spacing w:after="0"/>
+        <w:ind w:left="0" w:firstLine="851"/>
+        <w:rPr>
+          <w:rFonts w:ascii="Times New Roman" w:hAnsi="Times New Roman" w:cs="Times New Roman"/>
+          <w:sz w:val="28"/>
+          <w:szCs w:val="28"/>
+        </w:rPr>
+      </w:pPr>
+      <w:r>
+        <w:rPr>
+          <w:rFonts w:ascii="Times New Roman" w:hAnsi="Times New Roman" w:cs="Times New Roman"/>
+          <w:sz w:val="28"/>
+          <w:szCs w:val="28"/>
+          <w:lang w:val="en-US"/>
+        </w:rPr>
+        <w:lastRenderedPageBreak/>
+        <w:t>The Elder Scroll (3,4,5);</w:t>
+      </w:r>
+    </w:p>
+    <w:p>
+      <w:pPr>
+        <w:pStyle w:val="a4"/>
+        <w:numPr>
+          <w:ilvl w:val="0"/>
+          <w:numId w:val="1"/>
+        </w:numPr>
+        <w:spacing w:after="0"/>
+        <w:ind w:left="0" w:firstLine="851"/>
+        <w:rPr>
+          <w:rFonts w:ascii="Times New Roman" w:hAnsi="Times New Roman" w:cs="Times New Roman"/>
+          <w:sz w:val="28"/>
+          <w:szCs w:val="28"/>
+        </w:rPr>
+      </w:pPr>
+      <w:proofErr w:type="spellStart"/>
+      <w:r>
+        <w:rPr>
+          <w:rFonts w:ascii="Times New Roman" w:hAnsi="Times New Roman" w:cs="Times New Roman"/>
+          <w:sz w:val="28"/>
+          <w:szCs w:val="28"/>
+          <w:lang w:val="en-US"/>
+        </w:rPr>
+        <w:t>Bioshosk</w:t>
+      </w:r>
+      <w:proofErr w:type="spellEnd"/>
+      <w:r>
+        <w:rPr>
+          <w:rFonts w:ascii="Times New Roman" w:hAnsi="Times New Roman" w:cs="Times New Roman"/>
+          <w:sz w:val="28"/>
+          <w:szCs w:val="28"/>
+          <w:lang w:val="en-US"/>
+        </w:rPr>
+        <w:t xml:space="preserve"> (1,3);</w:t>
+      </w:r>
+    </w:p>
+    <w:p>
+      <w:pPr>
+        <w:pStyle w:val="a4"/>
+        <w:numPr>
+          <w:ilvl w:val="0"/>
+          <w:numId w:val="1"/>
+        </w:numPr>
+        <w:spacing w:after="0"/>
+        <w:ind w:left="0" w:firstLine="851"/>
+        <w:rPr>
+          <w:rFonts w:ascii="Times New Roman" w:hAnsi="Times New Roman" w:cs="Times New Roman"/>
+          <w:sz w:val="28"/>
+          <w:szCs w:val="28"/>
+        </w:rPr>
+      </w:pPr>
+      <w:proofErr w:type="spellStart"/>
+      <w:r>
+        <w:rPr>
+          <w:rFonts w:ascii="Times New Roman" w:hAnsi="Times New Roman" w:cs="Times New Roman"/>
+          <w:sz w:val="28"/>
+          <w:szCs w:val="28"/>
+          <w:lang w:val="en-US"/>
+        </w:rPr>
+        <w:t>Starcraft</w:t>
+      </w:r>
+      <w:proofErr w:type="spellEnd"/>
+      <w:r>
+        <w:rPr>
+          <w:rFonts w:ascii="Times New Roman" w:hAnsi="Times New Roman" w:cs="Times New Roman"/>
+          <w:sz w:val="28"/>
+          <w:szCs w:val="28"/>
+          <w:lang w:val="en-US"/>
+        </w:rPr>
+        <w:t xml:space="preserve"> 2;</w:t>
+      </w:r>
+    </w:p>
+    <w:p>
+      <w:pPr>
+        <w:pStyle w:val="a4"/>
+        <w:numPr>
+          <w:ilvl w:val="0"/>
+          <w:numId w:val="1"/>
+        </w:numPr>
+        <w:spacing w:after="0"/>
+        <w:ind w:left="0" w:firstLine="851"/>
+        <w:rPr>
+          <w:rFonts w:ascii="Times New Roman" w:hAnsi="Times New Roman" w:cs="Times New Roman"/>
+          <w:sz w:val="28"/>
+          <w:szCs w:val="28"/>
+        </w:rPr>
+      </w:pPr>
+      <w:r>
+        <w:rPr>
+          <w:rFonts w:ascii="Times New Roman" w:hAnsi="Times New Roman" w:cs="Times New Roman"/>
+          <w:sz w:val="28"/>
+          <w:szCs w:val="28"/>
+          <w:lang w:val="en-US"/>
+        </w:rPr>
+        <w:t>Warcraft 3;</w:t>
+      </w:r>
+    </w:p>
+    <w:p>
+      <w:pPr>
+        <w:pStyle w:val="a4"/>
+        <w:numPr>
+          <w:ilvl w:val="0"/>
+          <w:numId w:val="1"/>
+        </w:numPr>
+        <w:spacing w:after="0"/>
+        <w:ind w:left="0" w:firstLine="851"/>
+        <w:rPr>
+          <w:rFonts w:ascii="Times New Roman" w:hAnsi="Times New Roman" w:cs="Times New Roman"/>
+          <w:sz w:val="28"/>
+          <w:szCs w:val="28"/>
+        </w:rPr>
+      </w:pPr>
+      <w:r>
+        <w:rPr>
+          <w:rFonts w:ascii="Times New Roman" w:hAnsi="Times New Roman" w:cs="Times New Roman"/>
+          <w:sz w:val="28"/>
+          <w:szCs w:val="28"/>
+          <w:lang w:val="en-US"/>
+        </w:rPr>
+        <w:t>S</w:t>
+      </w:r>
+      <w:proofErr w:type="spellStart"/>
+      <w:r>
+        <w:rPr>
+          <w:rFonts w:ascii="Times New Roman" w:hAnsi="Times New Roman" w:cs="Times New Roman"/>
+          <w:sz w:val="28"/>
+          <w:szCs w:val="28"/>
+        </w:rPr>
+        <w:t>id</w:t>
+      </w:r>
+      <w:proofErr w:type="spellEnd"/>
+      <w:r>
+        <w:rPr>
+          <w:rFonts w:ascii="Times New Roman" w:hAnsi="Times New Roman" w:cs="Times New Roman"/>
+          <w:sz w:val="28"/>
+          <w:szCs w:val="28"/>
+        </w:rPr>
+        <w:t xml:space="preserve"> </w:t>
+      </w:r>
+      <w:r>
+        <w:rPr>
+          <w:rFonts w:ascii="Times New Roman" w:hAnsi="Times New Roman" w:cs="Times New Roman"/>
+          <w:sz w:val="28"/>
+          <w:szCs w:val="28"/>
+          <w:lang w:val="en-US"/>
+        </w:rPr>
+        <w:t>M</w:t>
+      </w:r>
+      <w:proofErr w:type="spellStart"/>
+      <w:r>
+        <w:rPr>
+          <w:rFonts w:ascii="Times New Roman" w:hAnsi="Times New Roman" w:cs="Times New Roman"/>
+          <w:sz w:val="28"/>
+          <w:szCs w:val="28"/>
+        </w:rPr>
+        <w:t>eier</w:t>
+      </w:r>
+      <w:proofErr w:type="spellEnd"/>
+      <w:r>
+        <w:rPr>
+          <w:rFonts w:ascii="Times New Roman" w:hAnsi="Times New Roman" w:cs="Times New Roman"/>
+          <w:sz w:val="28"/>
+          <w:szCs w:val="28"/>
+          <w:lang w:val="en-US"/>
+        </w:rPr>
+        <w:t>’</w:t>
+      </w:r>
+      <w:r>
+        <w:rPr>
+          <w:rFonts w:ascii="Times New Roman" w:hAnsi="Times New Roman" w:cs="Times New Roman"/>
+          <w:sz w:val="28"/>
+          <w:szCs w:val="28"/>
+        </w:rPr>
+        <w:t xml:space="preserve">s </w:t>
+      </w:r>
+      <w:r>
+        <w:rPr>
+          <w:rFonts w:ascii="Times New Roman" w:hAnsi="Times New Roman" w:cs="Times New Roman"/>
+          <w:sz w:val="28"/>
+          <w:szCs w:val="28"/>
+          <w:lang w:val="en-US"/>
+        </w:rPr>
+        <w:t>C</w:t>
+      </w:r>
+      <w:proofErr w:type="spellStart"/>
+      <w:r>
+        <w:rPr>
+          <w:rFonts w:ascii="Times New Roman" w:hAnsi="Times New Roman" w:cs="Times New Roman"/>
+          <w:sz w:val="28"/>
+          <w:szCs w:val="28"/>
+        </w:rPr>
+        <w:t>ivilization</w:t>
+      </w:r>
+      <w:proofErr w:type="spellEnd"/>
+      <w:r>
+        <w:rPr>
+          <w:rFonts w:ascii="Times New Roman" w:hAnsi="Times New Roman" w:cs="Times New Roman"/>
+          <w:sz w:val="28"/>
+          <w:szCs w:val="28"/>
+          <w:lang w:val="en-US"/>
+        </w:rPr>
+        <w:t>;</w:t>
+      </w:r>
+    </w:p>
+    <w:p>
+      <w:pPr>
+        <w:pStyle w:val="a4"/>
+        <w:numPr>
+          <w:ilvl w:val="0"/>
+          <w:numId w:val="1"/>
+        </w:numPr>
+        <w:spacing w:after="0"/>
+        <w:ind w:left="0" w:firstLine="851"/>
+        <w:rPr>
+          <w:rFonts w:ascii="Times New Roman" w:hAnsi="Times New Roman" w:cs="Times New Roman"/>
+          <w:sz w:val="28"/>
+          <w:szCs w:val="28"/>
+        </w:rPr>
+      </w:pPr>
+      <w:r>
+        <w:rPr>
+          <w:rFonts w:ascii="Times New Roman" w:hAnsi="Times New Roman" w:cs="Times New Roman"/>
+          <w:sz w:val="28"/>
+          <w:szCs w:val="28"/>
+        </w:rPr>
+        <w:t xml:space="preserve">The </w:t>
+      </w:r>
+      <w:proofErr w:type="spellStart"/>
+      <w:r>
+        <w:rPr>
+          <w:rFonts w:ascii="Times New Roman" w:hAnsi="Times New Roman" w:cs="Times New Roman"/>
+          <w:sz w:val="28"/>
+          <w:szCs w:val="28"/>
+        </w:rPr>
+        <w:t>Witcher</w:t>
+      </w:r>
+      <w:proofErr w:type="spellEnd"/>
+      <w:r>
+        <w:rPr>
+          <w:rFonts w:ascii="Times New Roman" w:hAnsi="Times New Roman" w:cs="Times New Roman"/>
+          <w:sz w:val="28"/>
+          <w:szCs w:val="28"/>
+        </w:rPr>
+        <w:t xml:space="preserve"> 3: Wild </w:t>
+      </w:r>
+      <w:proofErr w:type="spellStart"/>
+      <w:r>
+        <w:rPr>
+          <w:rFonts w:ascii="Times New Roman" w:hAnsi="Times New Roman" w:cs="Times New Roman"/>
+          <w:sz w:val="28"/>
+          <w:szCs w:val="28"/>
+        </w:rPr>
+        <w:t>Hunt</w:t>
+      </w:r>
+      <w:proofErr w:type="spellEnd"/>
+      <w:r>
+        <w:rPr>
+          <w:rFonts w:ascii="Times New Roman" w:hAnsi="Times New Roman" w:cs="Times New Roman"/>
+          <w:sz w:val="28"/>
+          <w:szCs w:val="28"/>
+          <w:lang w:val="en-US"/>
+        </w:rPr>
+        <w:t>;</w:t>
+      </w:r>
+    </w:p>
+    <w:p>
+      <w:pPr>
+        <w:pStyle w:val="a4"/>
+        <w:numPr>
+          <w:ilvl w:val="0"/>
+          <w:numId w:val="1"/>
+        </w:numPr>
+        <w:spacing w:after="0"/>
+        <w:ind w:left="0" w:firstLine="851"/>
+        <w:rPr>
+          <w:rFonts w:ascii="Times New Roman" w:hAnsi="Times New Roman" w:cs="Times New Roman"/>
+          <w:sz w:val="28"/>
+          <w:szCs w:val="28"/>
+        </w:rPr>
+      </w:pPr>
+      <w:r>
+        <w:rPr>
+          <w:rFonts w:ascii="Times New Roman" w:hAnsi="Times New Roman" w:cs="Times New Roman"/>
+          <w:sz w:val="28"/>
+          <w:szCs w:val="28"/>
+          <w:lang w:val="en-US"/>
+        </w:rPr>
+        <w:t>C</w:t>
+      </w:r>
+      <w:proofErr w:type="spellStart"/>
+      <w:r>
+        <w:rPr>
+          <w:rFonts w:ascii="Times New Roman" w:hAnsi="Times New Roman" w:cs="Times New Roman"/>
+          <w:sz w:val="28"/>
+          <w:szCs w:val="28"/>
+        </w:rPr>
+        <w:t>all</w:t>
+      </w:r>
+      <w:proofErr w:type="spellEnd"/>
+      <w:r>
+        <w:rPr>
+          <w:rFonts w:ascii="Times New Roman" w:hAnsi="Times New Roman" w:cs="Times New Roman"/>
+          <w:sz w:val="28"/>
+          <w:szCs w:val="28"/>
+        </w:rPr>
+        <w:t xml:space="preserve"> </w:t>
+      </w:r>
+      <w:proofErr w:type="spellStart"/>
+      <w:r>
+        <w:rPr>
+          <w:rFonts w:ascii="Times New Roman" w:hAnsi="Times New Roman" w:cs="Times New Roman"/>
+          <w:sz w:val="28"/>
+          <w:szCs w:val="28"/>
+        </w:rPr>
+        <w:t>of</w:t>
+      </w:r>
+      <w:proofErr w:type="spellEnd"/>
+      <w:r>
+        <w:rPr>
+          <w:rFonts w:ascii="Times New Roman" w:hAnsi="Times New Roman" w:cs="Times New Roman"/>
+          <w:sz w:val="28"/>
+          <w:szCs w:val="28"/>
+        </w:rPr>
+        <w:t xml:space="preserve"> </w:t>
+      </w:r>
+      <w:r>
+        <w:rPr>
+          <w:rFonts w:ascii="Times New Roman" w:hAnsi="Times New Roman" w:cs="Times New Roman"/>
+          <w:sz w:val="28"/>
+          <w:szCs w:val="28"/>
+          <w:lang w:val="en-US"/>
+        </w:rPr>
+        <w:t>D</w:t>
+      </w:r>
+      <w:proofErr w:type="spellStart"/>
+      <w:r>
+        <w:rPr>
+          <w:rFonts w:ascii="Times New Roman" w:hAnsi="Times New Roman" w:cs="Times New Roman"/>
+          <w:sz w:val="28"/>
+          <w:szCs w:val="28"/>
+        </w:rPr>
+        <w:t>uty</w:t>
+      </w:r>
+      <w:proofErr w:type="spellEnd"/>
+      <w:r>
+        <w:rPr>
+          <w:rFonts w:ascii="Times New Roman" w:hAnsi="Times New Roman" w:cs="Times New Roman"/>
+          <w:sz w:val="28"/>
+          <w:szCs w:val="28"/>
+        </w:rPr>
+        <w:t xml:space="preserve"> 2</w:t>
+      </w:r>
+      <w:r>
+        <w:rPr>
+          <w:rFonts w:ascii="Times New Roman" w:hAnsi="Times New Roman" w:cs="Times New Roman"/>
+          <w:sz w:val="28"/>
+          <w:szCs w:val="28"/>
+          <w:lang w:val="en-US"/>
+        </w:rPr>
+        <w:t>;</w:t>
+      </w:r>
+    </w:p>
+    <w:p>
+      <w:pPr>
+        <w:pStyle w:val="a4"/>
+        <w:numPr>
+          <w:ilvl w:val="0"/>
+          <w:numId w:val="1"/>
+        </w:numPr>
+        <w:spacing w:after="0"/>
+        <w:ind w:left="0" w:firstLine="851"/>
+        <w:rPr>
+          <w:rFonts w:ascii="Times New Roman" w:hAnsi="Times New Roman" w:cs="Times New Roman"/>
+          <w:sz w:val="28"/>
+          <w:szCs w:val="28"/>
+        </w:rPr>
+      </w:pPr>
+      <w:r>
+        <w:rPr>
+          <w:rFonts w:ascii="Times New Roman" w:hAnsi="Times New Roman" w:cs="Times New Roman"/>
+          <w:sz w:val="28"/>
+          <w:szCs w:val="28"/>
+          <w:lang w:val="en-US"/>
+        </w:rPr>
+        <w:t>Bastion;</w:t>
+      </w:r>
+    </w:p>
+    <w:p>
+      <w:pPr>
+        <w:pStyle w:val="a4"/>
+        <w:numPr>
+          <w:ilvl w:val="0"/>
+          <w:numId w:val="1"/>
+        </w:numPr>
+        <w:spacing w:after="0"/>
+        <w:ind w:left="0" w:firstLine="851"/>
+        <w:rPr>
+          <w:rFonts w:ascii="Times New Roman" w:hAnsi="Times New Roman" w:cs="Times New Roman"/>
+          <w:sz w:val="28"/>
+          <w:szCs w:val="28"/>
+        </w:rPr>
+      </w:pPr>
+      <w:r>
+        <w:rPr>
+          <w:rFonts w:ascii="Times New Roman" w:hAnsi="Times New Roman" w:cs="Times New Roman"/>
+          <w:sz w:val="28"/>
+          <w:szCs w:val="28"/>
+          <w:lang w:val="en-US"/>
+        </w:rPr>
+        <w:t>Metro 2033;</w:t>
+      </w:r>
+    </w:p>
+    <w:p>
+      <w:pPr>
+        <w:pStyle w:val="a4"/>
+        <w:numPr>
+          <w:ilvl w:val="0"/>
+          <w:numId w:val="1"/>
+        </w:numPr>
+        <w:spacing w:after="0"/>
+        <w:ind w:left="0" w:firstLine="851"/>
+        <w:rPr>
+          <w:rFonts w:ascii="Times New Roman" w:hAnsi="Times New Roman" w:cs="Times New Roman"/>
+          <w:sz w:val="28"/>
+          <w:szCs w:val="28"/>
+        </w:rPr>
+      </w:pPr>
+      <w:r>
+        <w:rPr>
+          <w:rFonts w:ascii="Times New Roman" w:hAnsi="Times New Roman" w:cs="Times New Roman"/>
+          <w:sz w:val="28"/>
+          <w:szCs w:val="28"/>
+          <w:lang w:val="en-US"/>
+        </w:rPr>
+        <w:t>World of Warcraft (2.4.3 TBC);</w:t>
+      </w:r>
+    </w:p>
+    <w:p>
+      <w:pPr>
+        <w:pStyle w:val="a4"/>
+        <w:numPr>
+          <w:ilvl w:val="0"/>
+          <w:numId w:val="1"/>
+        </w:numPr>
+        <w:spacing w:after="0"/>
+        <w:ind w:left="0" w:firstLine="851"/>
+        <w:rPr>
+          <w:rFonts w:ascii="Times New Roman" w:hAnsi="Times New Roman" w:cs="Times New Roman"/>
+          <w:sz w:val="28"/>
+          <w:szCs w:val="28"/>
+        </w:rPr>
+      </w:pPr>
+      <w:r>
+        <w:rPr>
+          <w:rFonts w:ascii="Times New Roman" w:hAnsi="Times New Roman" w:cs="Times New Roman"/>
+          <w:sz w:val="28"/>
+          <w:szCs w:val="28"/>
+          <w:lang w:val="en-US"/>
+        </w:rPr>
+        <w:t>Mafia 2;</w:t>
+      </w:r>
+    </w:p>
+    <w:p>
+      <w:pPr>
+        <w:pStyle w:val="a4"/>
+        <w:numPr>
+          <w:ilvl w:val="0"/>
+          <w:numId w:val="1"/>
+        </w:numPr>
+        <w:spacing w:after="0"/>
+        <w:ind w:left="0" w:firstLine="851"/>
+        <w:rPr>
+          <w:rFonts w:ascii="Times New Roman" w:hAnsi="Times New Roman" w:cs="Times New Roman"/>
+          <w:sz w:val="28"/>
+          <w:szCs w:val="28"/>
+        </w:rPr>
+      </w:pPr>
+      <w:r>
+        <w:rPr>
+          <w:rFonts w:ascii="Times New Roman" w:hAnsi="Times New Roman" w:cs="Times New Roman"/>
+          <w:sz w:val="28"/>
+          <w:szCs w:val="28"/>
+          <w:lang w:val="en-US"/>
+        </w:rPr>
+        <w:t>Hades;</w:t>
+      </w:r>
+    </w:p>
+    <w:p>
+      <w:pPr>
+        <w:pStyle w:val="a4"/>
+        <w:numPr>
+          <w:ilvl w:val="0"/>
+          <w:numId w:val="1"/>
+        </w:numPr>
+        <w:ind w:left="0" w:firstLine="851"/>
+        <w:rPr>
+          <w:rFonts w:ascii="Times New Roman" w:hAnsi="Times New Roman" w:cs="Times New Roman"/>
+          <w:sz w:val="28"/>
+          <w:szCs w:val="28"/>
+        </w:rPr>
+      </w:pPr>
+      <w:r>
+        <w:rPr>
+          <w:rFonts w:ascii="Times New Roman" w:hAnsi="Times New Roman" w:cs="Times New Roman"/>
+          <w:sz w:val="28"/>
+          <w:szCs w:val="28"/>
+          <w:lang w:val="en-US"/>
+        </w:rPr>
+        <w:t>Outer Wilds</w:t>
+      </w:r>
+      <w:r>
+        <w:rPr>
+          <w:rFonts w:ascii="Times New Roman" w:hAnsi="Times New Roman" w:cs="Times New Roman"/>
+          <w:sz w:val="28"/>
+          <w:szCs w:val="28"/>
+        </w:rPr>
+        <w:t>.</w:t>
+      </w:r>
+    </w:p>
+    <w:p>
+      <w:pPr>
+        <w:spacing w:after="0"/>
+        <w:ind w:firstLine="851"/>
+        <w:rPr>
+          <w:rFonts w:ascii="Times New Roman" w:hAnsi="Times New Roman" w:cs="Times New Roman"/>
+          <w:sz w:val="28"/>
+          <w:szCs w:val="28"/>
+        </w:rPr>
+      </w:pPr>
+      <w:r>
+        <w:rPr>
+          <w:rFonts w:ascii="Times New Roman" w:hAnsi="Times New Roman" w:cs="Times New Roman"/>
+          <w:sz w:val="28"/>
+          <w:szCs w:val="28"/>
+        </w:rPr>
+        <w:t xml:space="preserve">Хорошая игра не является бесполезной тратой времени, она как хорошая книга, в который главный герой - </w:t>
+      </w:r>
+      <w:r>
+        <w:rPr>
+          <w:rFonts w:ascii="Times New Roman" w:hAnsi="Times New Roman" w:cs="Times New Roman"/>
+          <w:b/>
+          <w:sz w:val="28"/>
+          <w:szCs w:val="28"/>
+        </w:rPr>
+        <w:t>это ты сам</w:t>
+      </w:r>
+      <w:r>
+        <w:rPr>
+          <w:rFonts w:ascii="Times New Roman" w:hAnsi="Times New Roman" w:cs="Times New Roman"/>
+          <w:sz w:val="28"/>
+          <w:szCs w:val="28"/>
+        </w:rPr>
+        <w:t>.</w:t>
+      </w:r>
     </w:p>
     <w:sectPr>
       <w:pgSz w:w="11906" w:h="16838"/>
@@ -632,7 +1660,7 @@
   <w:abstractNum w:abstractNumId="0" w15:restartNumberingAfterBreak="0">
     <w:nsid w:val="39D3257B"/>
     <w:multiLevelType w:val="hybridMultilevel"/>
-    <w:tmpl w:val="21F4DEF4"/>
+    <w:tmpl w:val="5A3871C8"/>
     <w:lvl w:ilvl="0" w:tplc="04190001">
       <w:start w:val="1"/>
       <w:numFmt w:val="bullet"/>
@@ -1180,7 +2208,6 @@
     <w:name w:val="Normal (Web)"/>
     <w:basedOn w:val="a"/>
     <w:uiPriority w:val="99"/>
-    <w:semiHidden/>
     <w:unhideWhenUsed/>
     <w:rsid w:val="00774501"/>
     <w:pPr>
@@ -1194,6 +2221,17 @@
       <w:szCs w:val="24"/>
       <w:lang w:eastAsia="ru-RU"/>
     </w:rPr>
+  </w:style>
+  <w:style w:type="paragraph" w:styleId="a4">
+    <w:name w:val="List Paragraph"/>
+    <w:basedOn w:val="a"/>
+    <w:uiPriority w:val="34"/>
+    <w:qFormat/>
+    <w:rsid w:val="001E1EEE"/>
+    <w:pPr>
+      <w:ind w:left="720"/>
+      <w:contextualSpacing/>
+    </w:pPr>
   </w:style>
 </w:styles>
 </file>
